--- a/工作周报.docx
+++ b/工作周报.docx
@@ -13,15 +13,26 @@
     <w:p>
       <w:pPr>
         <w:spacing w:line="360" w:lineRule="auto"/>
-        <w:rPr>
-          <w:rFonts w:hint="eastAsia"/>
-        </w:rPr>
-      </w:pPr>
-      <w:r>
-        <w:rPr>
-          <w:rFonts w:hint="eastAsia"/>
-        </w:rPr>
-        <w:t>由于本项目为接入性质，首先需要模拟接入网站，包括nginx服务器、node.js的后端等。</w:t>
+      </w:pPr>
+      <w:r>
+        <w:rPr>
+          <w:rFonts w:hint="eastAsia"/>
+        </w:rPr>
+        <w:t>由于本项目为接入性质，首先需要模拟接入网站，包括</w:t>
+      </w:r>
+      <w:proofErr w:type="spellStart"/>
+      <w:r>
+        <w:rPr>
+          <w:rFonts w:hint="eastAsia"/>
+        </w:rPr>
+        <w:t>nginx</w:t>
+      </w:r>
+      <w:proofErr w:type="spellEnd"/>
+      <w:r>
+        <w:rPr>
+          <w:rFonts w:hint="eastAsia"/>
+        </w:rPr>
+        <w:t>服务器、node.js的后端等。</w:t>
       </w:r>
       <w:r>
         <w:rPr>
@@ -34,9 +45,15 @@
       <w:pPr>
         <w:spacing w:line="360" w:lineRule="auto"/>
       </w:pPr>
-      <w:r>
-        <w:t>Nginx是一款是由俄罗斯的程序设计师开发</w:t>
-      </w:r>
+      <w:bookmarkStart w:id="0" w:name="_Hlk69306828"/>
+      <w:r>
+        <w:t>Nginx是一款是由俄罗斯的程序设计</w:t>
+      </w:r>
+      <w:proofErr w:type="gramStart"/>
+      <w:r>
+        <w:t>师开发</w:t>
+      </w:r>
+      <w:proofErr w:type="gramEnd"/>
       <w:r>
         <w:t>的</w:t>
       </w:r>
@@ -67,6 +84,7 @@
         </w:rPr>
         <w:t>特点是占有内存少，并发能力强，</w:t>
       </w:r>
+      <w:proofErr w:type="spellStart"/>
       <w:r>
         <w:rPr>
           <w:rFonts w:hint="eastAsia"/>
@@ -74,7 +92,11 @@
         <w:t>N</w:t>
       </w:r>
       <w:r>
-        <w:t>nginx的并发能力在同类型的网页服务器中表现较好</w:t>
+        <w:t>nginx</w:t>
+      </w:r>
+      <w:proofErr w:type="spellEnd"/>
+      <w:r>
+        <w:t>的并发能力在同类型的网页服务器中表现较好</w:t>
       </w:r>
       <w:r>
         <w:rPr>
@@ -86,7 +108,21 @@
         <w:rPr>
           <w:rFonts w:hint="eastAsia"/>
         </w:rPr>
-        <w:t>因它的稳定性、丰富的功能集、示例配置文件和低系统资源的消耗而闻名。</w:t>
+        <w:t>因它的稳定性、丰富的功能集、示例配置文件和</w:t>
+      </w:r>
+      <w:proofErr w:type="gramStart"/>
+      <w:r>
+        <w:rPr>
+          <w:rFonts w:hint="eastAsia"/>
+        </w:rPr>
+        <w:t>低系统</w:t>
+      </w:r>
+      <w:proofErr w:type="gramEnd"/>
+      <w:r>
+        <w:rPr>
+          <w:rFonts w:hint="eastAsia"/>
+        </w:rPr>
+        <w:t>资源的消耗而闻名。</w:t>
       </w:r>
       <w:r>
         <w:rPr>
@@ -107,13 +143,29 @@
         <w:rPr>
           <w:rFonts w:hint="eastAsia"/>
         </w:rPr>
-        <w:t>在我的阿里云服务器上完成了nginx配置。</w:t>
-      </w:r>
-    </w:p>
-    <w:p>
-      <w:pPr>
-        <w:spacing w:line="360" w:lineRule="auto"/>
-      </w:pPr>
+        <w:t>在我的阿里云服务器上完成了</w:t>
+      </w:r>
+      <w:proofErr w:type="spellStart"/>
+      <w:r>
+        <w:rPr>
+          <w:rFonts w:hint="eastAsia"/>
+        </w:rPr>
+        <w:t>nginx</w:t>
+      </w:r>
+      <w:proofErr w:type="spellEnd"/>
+      <w:r>
+        <w:rPr>
+          <w:rFonts w:hint="eastAsia"/>
+        </w:rPr>
+        <w:t>配置。</w:t>
+      </w:r>
+    </w:p>
+    <w:p>
+      <w:pPr>
+        <w:spacing w:line="360" w:lineRule="auto"/>
+      </w:pPr>
+      <w:bookmarkStart w:id="1" w:name="_Hlk69306742"/>
+      <w:bookmarkEnd w:id="0"/>
       <w:r>
         <w:t>Node.js 是一个开源与跨平台的 JavaScript 运行时环境。</w:t>
       </w:r>
@@ -133,7 +185,7 @@
         <w:t>，</w:t>
       </w:r>
       <w:r>
-        <w:t>为浏览器编写 JavaScript 的数百万前端开发者现在除了客户端代码之外还可以编写服务器端代码，而无需学习完全不同的语言</w:t>
+        <w:t>为浏览器编写 JavaScript 的前端开发者现在除了客户端代码之外还可以编写服务器端代码，而无需学习完全不同的语言</w:t>
       </w:r>
       <w:r>
         <w:rPr>
@@ -166,6 +218,7 @@
         <w:t>。</w:t>
       </w:r>
     </w:p>
+    <w:bookmarkEnd w:id="1"/>
     <w:p>
       <w:pPr>
         <w:spacing w:line="360" w:lineRule="auto"/>
@@ -188,9 +241,6 @@
     <w:p>
       <w:pPr>
         <w:spacing w:line="360" w:lineRule="auto"/>
-        <w:rPr>
-          <w:rFonts w:hint="eastAsia"/>
-        </w:rPr>
       </w:pPr>
       <w:r>
         <w:rPr>
@@ -227,6 +277,7 @@
       <w:pPr>
         <w:spacing w:line="360" w:lineRule="auto"/>
       </w:pPr>
+      <w:bookmarkStart w:id="2" w:name="_Hlk69306919"/>
       <w:r>
         <w:t>Express 是一个保持最小规模的灵活的 Node.js Web 应用程序开发框架，</w:t>
       </w:r>
@@ -262,6 +313,8 @@
       <w:pPr>
         <w:spacing w:line="360" w:lineRule="auto"/>
       </w:pPr>
+      <w:bookmarkStart w:id="3" w:name="_Hlk69306938"/>
+      <w:bookmarkEnd w:id="2"/>
       <w:r>
         <w:t>Node 应用由模块组成，采用 CommonJS 模块规范。</w:t>
       </w:r>
@@ -278,19 +331,7 @@
         <w:rPr>
           <w:rFonts w:hint="eastAsia"/>
         </w:rPr>
-        <w:t>优点是</w:t>
-      </w:r>
-      <w:r>
-        <w:rPr>
-          <w:rFonts w:hint="eastAsia"/>
-        </w:rPr>
-        <w:t>所有代码都运行在模块作用域，不会污染全局作用域。模块可以多次加载，但是只会在第一次加载时运行一次，然后缓存运行结果，以后直接读取缓存。要想让模块再次运行，必须清除缓存。模块加载的顺序，</w:t>
-      </w:r>
-      <w:r>
-        <w:rPr>
-          <w:rFonts w:hint="eastAsia"/>
-        </w:rPr>
-        <w:t>就是</w:t>
+        <w:t>优点是所有代码都运行在模块作用域，不会污染全局作用域。模块可以多次加载，但是只会在第一次加载时运行一次，然后缓存运行结果，以后直接读取缓存。要想让模块再次运行，必须清除缓存。模块加载的顺序，就是</w:t>
       </w:r>
       <w:r>
         <w:rPr>
@@ -305,6 +346,7 @@
         <w:t>在代码中出现的顺序。</w:t>
       </w:r>
     </w:p>
+    <w:bookmarkEnd w:id="3"/>
     <w:p>
       <w:pPr>
         <w:spacing w:line="360" w:lineRule="auto"/>
@@ -345,6 +387,7 @@
       <w:pPr>
         <w:spacing w:line="360" w:lineRule="auto"/>
       </w:pPr>
+      <w:bookmarkStart w:id="4" w:name="_Hlk69307115"/>
       <w:r>
         <w:rPr>
           <w:rFonts w:hint="eastAsia"/>
@@ -356,15 +399,20 @@
       </w:r>
       <w:r>
         <w:lastRenderedPageBreak/>
-        <w:t>LocalStorage的容量 仅在 2.5MB 到 10MB 之间，并且不提供搜索功能，不能建立自定义的索引，因此对于数据的查找并不方便。此外WebSQL也已经停止维护，只有Chrome还支持WebSQL，因此采用了更为兼容的IndexedDB。IndexedDB为Nosql型数据库，支持查找、建立索引等。</w:t>
-      </w:r>
-    </w:p>
-    <w:p>
-      <w:pPr>
-        <w:spacing w:line="360" w:lineRule="auto"/>
-        <w:rPr>
-          <w:rFonts w:hint="eastAsia"/>
-        </w:rPr>
+        <w:t>LocalStorage的容量 仅在 2.5MB 到 10MB 之间，并且不提供搜索功能，不能建立自定义的索引，因此对于数据的查找并不方便。此外WebSQL也已经停止维护，只有Chrome还支持WebSQL，因此采用了更为兼容的IndexedDB。IndexedDB为</w:t>
+      </w:r>
+      <w:proofErr w:type="spellStart"/>
+      <w:r>
+        <w:t>Nosql</w:t>
+      </w:r>
+      <w:proofErr w:type="spellEnd"/>
+      <w:r>
+        <w:t>型数据库，支持查找、建立索引等。</w:t>
+      </w:r>
+    </w:p>
+    <w:p>
+      <w:pPr>
+        <w:spacing w:line="360" w:lineRule="auto"/>
       </w:pPr>
       <w:r>
         <w:t>NoSQL是非关系型的数据库</w:t>
@@ -388,6 +436,7 @@
         <w:t>这些类型的数据存储不需要固定的模式，无需多余操作就可以横向扩展。</w:t>
       </w:r>
     </w:p>
+    <w:bookmarkEnd w:id="4"/>
     <w:p>
       <w:pPr>
         <w:spacing w:line="360" w:lineRule="auto"/>
@@ -410,9 +459,6 @@
     <w:p>
       <w:pPr>
         <w:spacing w:line="360" w:lineRule="auto"/>
-        <w:rPr>
-          <w:rFonts w:hint="eastAsia"/>
-        </w:rPr>
       </w:pPr>
       <w:r>
         <w:rPr>
@@ -430,7 +476,14 @@
         <w:rPr>
           <w:rFonts w:hint="eastAsia"/>
         </w:rPr>
-        <w:t>为了与前端数据库</w:t>
+        <w:t>为</w:t>
+      </w:r>
+      <w:bookmarkStart w:id="5" w:name="_Hlk69307196"/>
+      <w:r>
+        <w:rPr>
+          <w:rFonts w:hint="eastAsia"/>
+        </w:rPr>
+        <w:t>了与前端数据库</w:t>
       </w:r>
       <w:r>
         <w:t>IndexedDB</w:t>
@@ -442,13 +495,35 @@
         <w:t>匹配</w:t>
       </w:r>
       <w:r>
-        <w:t>，在后端数据库上采用了同为Nosql型数据库的MongoDB</w:t>
-      </w:r>
-      <w:r>
-        <w:rPr>
-          <w:rFonts w:hint="eastAsia"/>
-        </w:rPr>
-        <w:t>。对MongoDB以及IndexedDB的增删改查操作进行了封装，</w:t>
+        <w:t>，在后端数据库上采用了同为</w:t>
+      </w:r>
+      <w:proofErr w:type="spellStart"/>
+      <w:r>
+        <w:t>Nosql</w:t>
+      </w:r>
+      <w:proofErr w:type="spellEnd"/>
+      <w:r>
+        <w:t>型数据库的MongoDB</w:t>
+      </w:r>
+      <w:r>
+        <w:rPr>
+          <w:rFonts w:hint="eastAsia"/>
+        </w:rPr>
+        <w:t>。对MongoDB以及IndexedDB的增删</w:t>
+      </w:r>
+      <w:proofErr w:type="gramStart"/>
+      <w:r>
+        <w:rPr>
+          <w:rFonts w:hint="eastAsia"/>
+        </w:rPr>
+        <w:t>改查操作</w:t>
+      </w:r>
+      <w:proofErr w:type="gramEnd"/>
+      <w:r>
+        <w:rPr>
+          <w:rFonts w:hint="eastAsia"/>
+        </w:rPr>
+        <w:t>进行了封装，</w:t>
       </w:r>
       <w:r>
         <w:rPr>
@@ -457,7 +532,15 @@
         <w:t>通过</w:t>
       </w:r>
       <w:r>
-        <w:t>Node.js控制对MongoDB的增删改查等操作。</w:t>
+        <w:t>Node.js控制对MongoDB的</w:t>
+      </w:r>
+      <w:proofErr w:type="gramStart"/>
+      <w:r>
+        <w:t>增删改查等</w:t>
+      </w:r>
+      <w:proofErr w:type="gramEnd"/>
+      <w:r>
+        <w:t>操作。</w:t>
       </w:r>
     </w:p>
     <w:p>
@@ -471,15 +554,20 @@
         <w:t>由于</w:t>
       </w:r>
       <w:r>
-        <w:t>IndexedDB的API十分复杂，并且异常处理并不完善，因此使用dexie封装的API来简化对IndexedDB的操作。</w:t>
-      </w:r>
-    </w:p>
-    <w:p>
-      <w:pPr>
-        <w:spacing w:line="360" w:lineRule="auto"/>
-        <w:rPr>
-          <w:rFonts w:hint="eastAsia"/>
-        </w:rPr>
+        <w:t>IndexedDB的API十分复杂，并且异常处理并不完善，因此使用</w:t>
+      </w:r>
+      <w:proofErr w:type="spellStart"/>
+      <w:r>
+        <w:t>dexie</w:t>
+      </w:r>
+      <w:proofErr w:type="spellEnd"/>
+      <w:r>
+        <w:t>封装的API来简化对IndexedDB的操作。</w:t>
+      </w:r>
+    </w:p>
+    <w:p>
+      <w:pPr>
+        <w:spacing w:line="360" w:lineRule="auto"/>
       </w:pPr>
       <w:r>
         <w:t>MongoDB 是一个基于分布式文件存储的数据库</w:t>
@@ -494,15 +582,21 @@
         <w:t>旨在为 WEB 应用提供可扩展的高性能数据存储解决方案。MongoDB 是一个介于关系数据库和非关系数据库之间的产品，是非关系数据库当中功能最丰富，最像关系数据库的。</w:t>
       </w:r>
       <w:r>
-        <w:t>MongoDB 将数据存储为一个文档，数据结构由键值(key=&gt;value)对组成。MongoDB 文档类似于 JSON 对象。字段值可以包含其他文档，数组及文档数组。</w:t>
-      </w:r>
-    </w:p>
-    <w:p>
-      <w:pPr>
-        <w:spacing w:line="360" w:lineRule="auto"/>
-        <w:rPr>
-          <w:rFonts w:hint="eastAsia"/>
-        </w:rPr>
+        <w:t>MongoDB 将数据存储为一个文档，</w:t>
+      </w:r>
+      <w:proofErr w:type="gramStart"/>
+      <w:r>
+        <w:t>数据结构由键值</w:t>
+      </w:r>
+      <w:proofErr w:type="gramEnd"/>
+      <w:r>
+        <w:t>(key=&gt;value)对组成。MongoDB 文档类似于 JSON 对象。字段值可以包含其他文档，数组及文档数组。</w:t>
+      </w:r>
+    </w:p>
+    <w:bookmarkEnd w:id="5"/>
+    <w:p>
+      <w:pPr>
+        <w:spacing w:line="360" w:lineRule="auto"/>
       </w:pPr>
     </w:p>
     <w:p>
@@ -540,17 +634,53 @@
       <w:pPr>
         <w:spacing w:line="360" w:lineRule="auto"/>
       </w:pPr>
-      <w:r>
-        <w:rPr>
-          <w:rFonts w:hint="eastAsia"/>
-        </w:rPr>
-        <w:t>ip地址可以作为一种特征值，但是由于需要在前端中获取，需要借用一些第三方库。</w:t>
-      </w:r>
-      <w:r>
-        <w:rPr>
-          <w:rFonts w:hint="eastAsia"/>
-        </w:rPr>
-        <w:t>经过多方尝试决定采用搜狐提供的sdk，并通过C</w:t>
+      <w:proofErr w:type="spellStart"/>
+      <w:r>
+        <w:rPr>
+          <w:rFonts w:hint="eastAsia"/>
+        </w:rPr>
+        <w:t>ip</w:t>
+      </w:r>
+      <w:proofErr w:type="spellEnd"/>
+      <w:r>
+        <w:rPr>
+          <w:rFonts w:hint="eastAsia"/>
+        </w:rPr>
+        <w:t>地址可以作为一种特征值，但是由于需要在前端中获取，需要借用一些第三方库。</w:t>
+      </w:r>
+      <w:r>
+        <w:rPr>
+          <w:rFonts w:hint="eastAsia"/>
+        </w:rPr>
+        <w:t>经过多方尝试决定采用搜</w:t>
+      </w:r>
+      <w:proofErr w:type="gramStart"/>
+      <w:r>
+        <w:rPr>
+          <w:rFonts w:hint="eastAsia"/>
+        </w:rPr>
+        <w:t>狐提供</w:t>
+      </w:r>
+      <w:proofErr w:type="gramEnd"/>
+      <w:r>
+        <w:rPr>
+          <w:rFonts w:hint="eastAsia"/>
+        </w:rPr>
+        <w:t>的</w:t>
+      </w:r>
+      <w:proofErr w:type="spellStart"/>
+      <w:r>
+        <w:rPr>
+          <w:rFonts w:hint="eastAsia"/>
+        </w:rPr>
+        <w:t>sdk</w:t>
+      </w:r>
+      <w:proofErr w:type="spellEnd"/>
+      <w:r>
+        <w:rPr>
+          <w:rFonts w:hint="eastAsia"/>
+        </w:rPr>
+        <w:t>，并通过C</w:t>
       </w:r>
       <w:r>
         <w:t>DN</w:t>
@@ -565,9 +695,6 @@
     <w:p>
       <w:pPr>
         <w:spacing w:line="360" w:lineRule="auto"/>
-        <w:rPr>
-          <w:rFonts w:hint="eastAsia"/>
-        </w:rPr>
       </w:pPr>
       <w:r>
         <w:rPr>
@@ -589,6 +716,7 @@
       <w:pPr>
         <w:spacing w:line="360" w:lineRule="auto"/>
       </w:pPr>
+      <w:bookmarkStart w:id="6" w:name="_Hlk69309105"/>
       <w:r>
         <w:t>CDN 的全称是 Content Delivery Network，即内容分发网络。</w:t>
       </w:r>
@@ -689,9 +817,18 @@
         <w:t>可以</w:t>
       </w:r>
       <w:r>
-        <w:t>用来安装、管理和分享JavaScript包，同时会自动处理多个包之间的依赖。</w:t>
-      </w:r>
-    </w:p>
+        <w:t>用来安装、管理和分享JavaScript包，同时会自动处理多个</w:t>
+      </w:r>
+      <w:proofErr w:type="gramStart"/>
+      <w:r>
+        <w:t>包之间</w:t>
+      </w:r>
+      <w:proofErr w:type="gramEnd"/>
+      <w:r>
+        <w:t>的依赖。</w:t>
+      </w:r>
+    </w:p>
+    <w:bookmarkEnd w:id="6"/>
     <w:p>
       <w:pPr>
         <w:spacing w:line="360" w:lineRule="auto"/>
@@ -726,6 +863,7 @@
       <w:pPr>
         <w:spacing w:line="360" w:lineRule="auto"/>
       </w:pPr>
+      <w:bookmarkStart w:id="7" w:name="_Hlk69312033"/>
       <w:r>
         <w:rPr>
           <w:rFonts w:hint="eastAsia"/>
@@ -778,6 +916,7 @@
         <w:t>地址识别的方法。</w:t>
       </w:r>
     </w:p>
+    <w:bookmarkEnd w:id="7"/>
     <w:p>
       <w:pPr>
         <w:spacing w:line="360" w:lineRule="auto"/>
@@ -801,9 +940,6 @@
     <w:p>
       <w:pPr>
         <w:spacing w:line="360" w:lineRule="auto"/>
-        <w:rPr>
-          <w:rFonts w:hint="eastAsia"/>
-        </w:rPr>
       </w:pPr>
       <w:r>
         <w:rPr>
@@ -811,6 +947,7 @@
         </w:rPr>
         <w:t>进一步调研跨浏览器识别的方法，了解到</w:t>
       </w:r>
+      <w:bookmarkStart w:id="8" w:name="_Hlk69312333"/>
       <w:r>
         <w:rPr>
           <w:rFonts w:hint="eastAsia"/>
@@ -833,7 +970,15 @@
         <w:t>第一代是状态化的，主要集中在用户的</w:t>
       </w:r>
       <w:r>
-        <w:t>cookie和evercookie上，需要用户登录才可以得到有效的信息。</w:t>
+        <w:t>cookie和</w:t>
+      </w:r>
+      <w:proofErr w:type="spellStart"/>
+      <w:r>
+        <w:t>evercookie</w:t>
+      </w:r>
+      <w:proofErr w:type="spellEnd"/>
+      <w:r>
+        <w:t>上，需要用户登录才可以得到有效的信息。</w:t>
       </w:r>
       <w:r>
         <w:rPr>
@@ -923,12 +1068,10 @@
         <w:t>。</w:t>
       </w:r>
     </w:p>
-    <w:p>
-      <w:pPr>
-        <w:spacing w:line="360" w:lineRule="auto"/>
-        <w:rPr>
-          <w:rFonts w:hint="eastAsia"/>
-        </w:rPr>
+    <w:bookmarkEnd w:id="8"/>
+    <w:p>
+      <w:pPr>
+        <w:spacing w:line="360" w:lineRule="auto"/>
       </w:pPr>
     </w:p>
     <w:p>
@@ -960,6 +1103,7 @@
       <w:pPr>
         <w:spacing w:line="360" w:lineRule="auto"/>
       </w:pPr>
+      <w:bookmarkStart w:id="9" w:name="_Hlk69309336"/>
       <w:r>
         <w:rPr>
           <w:rFonts w:hint="eastAsia"/>
@@ -1008,8 +1152,13 @@
         </w:rPr>
         <w:t>、</w:t>
       </w:r>
-      <w:r>
-        <w:t>AudioContex指纹</w:t>
+      <w:proofErr w:type="spellStart"/>
+      <w:r>
+        <w:t>AudioContex</w:t>
+      </w:r>
+      <w:proofErr w:type="spellEnd"/>
+      <w:r>
+        <w:t>指纹</w:t>
       </w:r>
       <w:r>
         <w:rPr>
@@ -1018,12 +1167,10 @@
         <w:t>。</w:t>
       </w:r>
     </w:p>
-    <w:p>
-      <w:pPr>
-        <w:spacing w:line="360" w:lineRule="auto"/>
-        <w:rPr>
-          <w:rFonts w:hint="eastAsia"/>
-        </w:rPr>
+    <w:bookmarkEnd w:id="9"/>
+    <w:p>
+      <w:pPr>
+        <w:spacing w:line="360" w:lineRule="auto"/>
       </w:pPr>
       <w:r>
         <w:rPr>
@@ -1047,7 +1194,14 @@
         <w:rPr>
           <w:rFonts w:hint="eastAsia"/>
         </w:rPr>
-        <w:t>提到的浏览器指纹都是从同一个浏览器上获得</w:t>
+        <w:t>提到的浏览器指纹</w:t>
+      </w:r>
+      <w:bookmarkStart w:id="10" w:name="_Hlk69309375"/>
+      <w:r>
+        <w:rPr>
+          <w:rFonts w:hint="eastAsia"/>
+        </w:rPr>
+        <w:t>都是从同一个浏览器上获得</w:t>
       </w:r>
       <w:r>
         <w:rPr>
@@ -1084,6 +1238,8 @@
       <w:pPr>
         <w:spacing w:line="360" w:lineRule="auto"/>
       </w:pPr>
+      <w:bookmarkStart w:id="11" w:name="_Hlk69309416"/>
+      <w:bookmarkEnd w:id="10"/>
       <w:r>
         <w:t>Fingerprint是通过获取浏览器具有辨识度的信息，进行一些计算得出的值。特征值可以是UA、时区、地理位置或者是使用的语言等。这些特征值具有不同的信息熵，信息熵大的特征值对于唯一确定一位用户更有作用。</w:t>
       </w:r>
@@ -1099,8 +1255,13 @@
         </w:rPr>
         <w:t>将指纹信息综合起来，可以大大降低碰撞率，提高客户端</w:t>
       </w:r>
-      <w:r>
-        <w:t>uuid的准确性。</w:t>
+      <w:proofErr w:type="spellStart"/>
+      <w:r>
+        <w:t>uuid</w:t>
+      </w:r>
+      <w:proofErr w:type="spellEnd"/>
+      <w:r>
+        <w:t>的准确性。</w:t>
       </w:r>
       <w:r>
         <w:t>因此</w:t>
@@ -1127,9 +1288,6 @@
     <w:p>
       <w:pPr>
         <w:spacing w:line="360" w:lineRule="auto"/>
-        <w:rPr>
-          <w:rFonts w:hint="eastAsia"/>
-        </w:rPr>
       </w:pPr>
       <w:r>
         <w:rPr>
@@ -1139,7 +1297,15 @@
       </w:r>
       <w:r>
         <w:lastRenderedPageBreak/>
-        <w:t>ClientJS.org提供的计算方法，通过clientjs.getFingerprint()方法获取到fingerprint。采用的特征值</w:t>
+        <w:t>ClientJS.org提供的计算方法，通过</w:t>
+      </w:r>
+      <w:proofErr w:type="spellStart"/>
+      <w:r>
+        <w:t>clientjs.getFingerprint</w:t>
+      </w:r>
+      <w:proofErr w:type="spellEnd"/>
+      <w:r>
+        <w:t>()方法获取到fingerprint。采用的特征值</w:t>
       </w:r>
       <w:r>
         <w:rPr>
@@ -1166,12 +1332,10 @@
         <w:t>种。</w:t>
       </w:r>
     </w:p>
-    <w:p>
-      <w:pPr>
-        <w:spacing w:line="360" w:lineRule="auto"/>
-        <w:rPr>
-          <w:rFonts w:hint="eastAsia"/>
-        </w:rPr>
+    <w:bookmarkEnd w:id="11"/>
+    <w:p>
+      <w:pPr>
+        <w:spacing w:line="360" w:lineRule="auto"/>
       </w:pPr>
     </w:p>
     <w:p>
@@ -1214,11 +1378,18 @@
       <w:pPr>
         <w:spacing w:line="360" w:lineRule="auto"/>
       </w:pPr>
-      <w:r>
-        <w:rPr>
-          <w:rFonts w:hint="eastAsia"/>
-        </w:rPr>
-        <w:t>信息校验型反爬虫主要出现在网络请求阶段，尽可能拒绝爬虫程序的请求。特征识别反爬虫是指通过客户端的特征、属性或用户行为特点来区分正常用户和爬虫程序</w:t>
+      <w:bookmarkStart w:id="12" w:name="_Hlk69415191"/>
+      <w:r>
+        <w:rPr>
+          <w:rFonts w:hint="eastAsia"/>
+        </w:rPr>
+        <w:t>信息校验型反爬虫</w:t>
+      </w:r>
+      <w:r>
+        <w:rPr>
+          <w:rFonts w:hint="eastAsia"/>
+        </w:rPr>
+        <w:t>主要出现在网络请求阶段，尽可能拒绝爬虫程序的请求。特征识别反爬虫是指通过客户端的特征、属性或用户行为特点来区分正常用户和爬虫程序</w:t>
       </w:r>
       <w:r>
         <w:rPr>
@@ -1230,12 +1401,17 @@
     <w:p>
       <w:pPr>
         <w:spacing w:line="360" w:lineRule="auto"/>
-        <w:rPr>
-          <w:rFonts w:hint="eastAsia"/>
-        </w:rPr>
-      </w:pPr>
-      <w:r>
-        <w:t>Navigator对象的cookieEnable、 platform、 plugins等属性</w:t>
+      </w:pPr>
+      <w:r>
+        <w:t>Navigator对象的</w:t>
+      </w:r>
+      <w:proofErr w:type="spellStart"/>
+      <w:r>
+        <w:t>cookieEnable</w:t>
+      </w:r>
+      <w:proofErr w:type="spellEnd"/>
+      <w:r>
+        <w:t>、 platform、 plugins等属性</w:t>
       </w:r>
       <w:r>
         <w:rPr>
@@ -1253,7 +1429,24 @@
         <w:t>比如将浏览器请求头中的</w:t>
       </w:r>
       <w:r>
-        <w:t>User Agent值与navigator. userAgent 属性值进行对比</w:t>
+        <w:t xml:space="preserve">User Agent值与navigator. </w:t>
+      </w:r>
+      <w:proofErr w:type="spellStart"/>
+      <w:r>
+        <w:t>userAgent</w:t>
+      </w:r>
+      <w:proofErr w:type="spellEnd"/>
+      <w:r>
+        <w:t xml:space="preserve"> 属性值进行对比</w:t>
+      </w:r>
+      <w:r>
+        <w:rPr>
+          <w:rFonts w:hint="eastAsia"/>
+        </w:rPr>
+        <w:t>，结合</w:t>
+      </w:r>
+      <w:r>
+        <w:t>navigator. platform就可以判断客户端是否使用随机切换的User Agent</w:t>
       </w:r>
       <w:r>
         <w:rPr>
@@ -1265,16 +1458,70 @@
         <w:rPr>
           <w:rFonts w:hint="eastAsia"/>
         </w:rPr>
-        <w:t>结合</w:t>
-      </w:r>
-      <w:r>
-        <w:t>navigator. platform就可以判断客户端是否使用随机切换的User</w:t>
-      </w:r>
-      <w:r>
-        <w:t xml:space="preserve"> </w:t>
-      </w:r>
-      <w:r>
-        <w:t>Agent</w:t>
+        <w:t>如果值不同则将以客户端视为爬虫程序。</w:t>
+      </w:r>
+      <w:r>
+        <w:t>User</w:t>
+      </w:r>
+      <w:r>
+        <w:t xml:space="preserve"> A</w:t>
+      </w:r>
+      <w:r>
+        <w:t xml:space="preserve">gent中的操作系统显示为 Win32 ，如果 </w:t>
+      </w:r>
+      <w:proofErr w:type="spellStart"/>
+      <w:r>
+        <w:t>navigator.platfom</w:t>
+      </w:r>
+      <w:proofErr w:type="spellEnd"/>
+      <w:r>
+        <w:t>属性值与此不符，也可以将该客户端视为爬虫程序。</w:t>
+      </w:r>
+    </w:p>
+    <w:bookmarkEnd w:id="12"/>
+    <w:p>
+      <w:pPr>
+        <w:spacing w:line="360" w:lineRule="auto"/>
+      </w:pPr>
+    </w:p>
+    <w:p>
+      <w:pPr>
+        <w:spacing w:line="360" w:lineRule="auto"/>
+      </w:pPr>
+      <w:r>
+        <w:rPr>
+          <w:rFonts w:hint="eastAsia"/>
+        </w:rPr>
+        <w:t>1</w:t>
+      </w:r>
+      <w:r>
+        <w:t xml:space="preserve">5. </w:t>
+      </w:r>
+    </w:p>
+    <w:p>
+      <w:pPr>
+        <w:spacing w:line="360" w:lineRule="auto"/>
+      </w:pPr>
+      <w:r>
+        <w:rPr>
+          <w:rFonts w:hint="eastAsia"/>
+        </w:rPr>
+        <w:t>本周继续完成爬虫识别的编码工作。</w:t>
+      </w:r>
+    </w:p>
+    <w:p>
+      <w:pPr>
+        <w:spacing w:line="360" w:lineRule="auto"/>
+      </w:pPr>
+      <w:bookmarkStart w:id="13" w:name="_Hlk69415724"/>
+      <w:r>
+        <w:rPr>
+          <w:rFonts w:hint="eastAsia"/>
+        </w:rPr>
+        <w:t>查阅资料后认为</w:t>
+      </w:r>
+      <w:r>
+        <w:t>User-Agent 属性值可以作为客户端特征</w:t>
       </w:r>
       <w:r>
         <w:rPr>
@@ -1286,24 +1533,70 @@
         <w:rPr>
           <w:rFonts w:hint="eastAsia"/>
         </w:rPr>
-        <w:t>如果值不同则将以客户端视为爬虫程序。</w:t>
-      </w:r>
-      <w:r>
-        <w:t>User</w:t>
-      </w:r>
-      <w:r>
-        <w:t xml:space="preserve"> A</w:t>
-      </w:r>
-      <w:r>
-        <w:t>gent中的操作系统显示为 Win32 ，如果 navigator.platfom属性值与此不符，也可以将该客户端视为爬虫程序。</w:t>
-      </w:r>
-    </w:p>
-    <w:p>
-      <w:pPr>
-        <w:spacing w:line="360" w:lineRule="auto"/>
-        <w:rPr>
-          <w:rFonts w:hint="eastAsia"/>
-        </w:rPr>
+        <w:t>屏幕分辨率也可以作为客户端特征。一般个人计算机的核心数量为</w:t>
+      </w:r>
+      <w:r>
+        <w:t xml:space="preserve"> 2 </w:t>
+      </w:r>
+      <w:proofErr w:type="gramStart"/>
+      <w:r>
+        <w:t>个</w:t>
+      </w:r>
+      <w:proofErr w:type="gramEnd"/>
+      <w:r>
+        <w:t>以上，除非客户端的计算机运行在虚拟机中或是年代久远的。因此，CPU 核心数量同样可以作为客户端特征</w:t>
+      </w:r>
+      <w:r>
+        <w:rPr>
+          <w:rFonts w:hint="eastAsia"/>
+        </w:rPr>
+        <w:t>。不同渲染工具的浏览器插件数量也是不相同的，虽然插件数量与渲染工具关联并不大</w:t>
+      </w:r>
+      <w:r>
+        <w:t>，但这个属性值可以作为客户端特征。</w:t>
+      </w:r>
+    </w:p>
+    <w:p>
+      <w:pPr>
+        <w:spacing w:line="360" w:lineRule="auto"/>
+      </w:pPr>
+      <w:r>
+        <w:rPr>
+          <w:rFonts w:hint="eastAsia"/>
+        </w:rPr>
+        <w:t>属性值可以作为特征并不代表服务器端通过单个属性值就能确认客户端身份，只是判断客户端身份的依据之一。</w:t>
+      </w:r>
+    </w:p>
+    <w:p>
+      <w:pPr>
+        <w:spacing w:line="360" w:lineRule="auto"/>
+      </w:pPr>
+      <w:r>
+        <w:rPr>
+          <w:rFonts w:hint="eastAsia"/>
+        </w:rPr>
+        <w:t>调查发现这些属性的值可以通过</w:t>
+      </w:r>
+      <w:r>
+        <w:t xml:space="preserve"> JavaScript进行更改，所以这种特征识别方式得到的结果是不可靠的</w:t>
+      </w:r>
+      <w:r>
+        <w:rPr>
+          <w:rFonts w:hint="eastAsia"/>
+        </w:rPr>
+        <w:t>。因此在编码时仅做记录参考。</w:t>
+      </w:r>
+      <w:r>
+        <w:rPr>
+          <w:rFonts w:hint="eastAsia"/>
+        </w:rPr>
+        <w:t>主要限制访问频率过高的爬虫程序。</w:t>
+      </w:r>
+    </w:p>
+    <w:bookmarkEnd w:id="13"/>
+    <w:p>
+      <w:pPr>
+        <w:spacing w:line="360" w:lineRule="auto"/>
       </w:pPr>
     </w:p>
     <w:p>
@@ -1317,7 +1610,7 @@
         <w:t>1</w:t>
       </w:r>
       <w:r>
-        <w:t xml:space="preserve">5. </w:t>
+        <w:t>6.</w:t>
       </w:r>
     </w:p>
     <w:p>
@@ -1335,149 +1628,26 @@
       <w:pPr>
         <w:spacing w:line="360" w:lineRule="auto"/>
       </w:pPr>
-      <w:r>
-        <w:rPr>
-          <w:rFonts w:hint="eastAsia"/>
-        </w:rPr>
-        <w:t>查阅资料后认为</w:t>
-      </w:r>
-      <w:r>
-        <w:t>User-Agent 属性值可以作为客户端特征</w:t>
-      </w:r>
-      <w:r>
-        <w:rPr>
-          <w:rFonts w:hint="eastAsia"/>
-        </w:rPr>
-        <w:t>，</w:t>
-      </w:r>
-      <w:r>
-        <w:rPr>
-          <w:rFonts w:hint="eastAsia"/>
-        </w:rPr>
-        <w:t>屏幕分辨率也可以作为客户端特征。一般个人计算机的核心数量为</w:t>
-      </w:r>
-      <w:r>
-        <w:t xml:space="preserve"> 2 个以上，除非客户端的计算机运行在虚拟机中或是年代久远的。因此，CPU 核心数量同样可以作为客户端特征</w:t>
-      </w:r>
-      <w:r>
-        <w:rPr>
-          <w:rFonts w:hint="eastAsia"/>
-        </w:rPr>
-        <w:t>。</w:t>
-      </w:r>
-      <w:r>
-        <w:rPr>
-          <w:rFonts w:hint="eastAsia"/>
-        </w:rPr>
-        <w:t>不同渲染工具的浏览器插件数量也是不相同的，虽然插件数量与渲染工具关联并不大</w:t>
-      </w:r>
-      <w:r>
-        <w:t>，但这个属性值可以作为客户端特征。</w:t>
-      </w:r>
-    </w:p>
-    <w:p>
-      <w:pPr>
-        <w:spacing w:line="360" w:lineRule="auto"/>
-      </w:pPr>
-      <w:r>
-        <w:rPr>
-          <w:rFonts w:hint="eastAsia"/>
-        </w:rPr>
-        <w:t>属性值可以作为特征并不代表服务器端通过单个属性值就能确认客户端身份，只是判断客户端身份的依据之一</w:t>
-      </w:r>
-      <w:r>
-        <w:rPr>
-          <w:rFonts w:hint="eastAsia"/>
-        </w:rPr>
-        <w:t>。</w:t>
-      </w:r>
-    </w:p>
-    <w:p>
-      <w:pPr>
-        <w:spacing w:line="360" w:lineRule="auto"/>
-        <w:rPr>
-          <w:rFonts w:hint="eastAsia"/>
-        </w:rPr>
-      </w:pPr>
-      <w:r>
-        <w:rPr>
-          <w:rFonts w:hint="eastAsia"/>
-        </w:rPr>
-        <w:t>调查发现</w:t>
-      </w:r>
-      <w:r>
-        <w:rPr>
-          <w:rFonts w:hint="eastAsia"/>
-        </w:rPr>
-        <w:t>这些属性的值可以通过</w:t>
-      </w:r>
-      <w:r>
-        <w:t xml:space="preserve"> JavaScript进行更改，所以这种特征识别方式得到的结果是不可靠的</w:t>
-      </w:r>
-      <w:r>
-        <w:rPr>
-          <w:rFonts w:hint="eastAsia"/>
-        </w:rPr>
-        <w:t>。因此在编码时仅做记录参考。</w:t>
-      </w:r>
-      <w:r>
-        <w:rPr>
-          <w:rFonts w:hint="eastAsia"/>
-        </w:rPr>
-        <w:t>主要限制访问频率过高的爬虫程序。</w:t>
-      </w:r>
-    </w:p>
-    <w:p>
-      <w:pPr>
-        <w:spacing w:line="360" w:lineRule="auto"/>
-      </w:pPr>
-    </w:p>
-    <w:p>
-      <w:pPr>
-        <w:spacing w:line="360" w:lineRule="auto"/>
-      </w:pPr>
-      <w:r>
-        <w:rPr>
-          <w:rFonts w:hint="eastAsia"/>
-        </w:rPr>
-        <w:t>1</w:t>
-      </w:r>
-      <w:r>
-        <w:t>6.</w:t>
-      </w:r>
-    </w:p>
-    <w:p>
-      <w:pPr>
-        <w:spacing w:line="360" w:lineRule="auto"/>
-      </w:pPr>
-      <w:r>
-        <w:rPr>
-          <w:rFonts w:hint="eastAsia"/>
-        </w:rPr>
-        <w:t>本周继续完成爬虫识别的编码工作。</w:t>
-      </w:r>
-    </w:p>
-    <w:p>
-      <w:pPr>
-        <w:spacing w:line="360" w:lineRule="auto"/>
-      </w:pPr>
-      <w:r>
-        <w:rPr>
-          <w:rFonts w:hint="eastAsia"/>
-        </w:rPr>
-        <w:t>访问频率指的是单位时间内客户端向服务器端发出网络请求的次数，描述网络请求频繁程度</w:t>
-      </w:r>
-      <w:r>
-        <w:rPr>
-          <w:rFonts w:hint="eastAsia"/>
-        </w:rPr>
-        <w:t>。</w:t>
-      </w:r>
-      <w:r>
-        <w:rPr>
-          <w:rFonts w:hint="eastAsia"/>
-        </w:rPr>
-        <w:t>正常用户浏览网页的频率不会像爬虫程序那么高，可以将访问频率过高的客户端视为爬</w:t>
+      <w:bookmarkStart w:id="14" w:name="_Hlk69415827"/>
+      <w:r>
+        <w:rPr>
+          <w:rFonts w:hint="eastAsia"/>
+        </w:rPr>
+        <w:t>访问频率指的是单位时间内客户端向服务器</w:t>
+      </w:r>
+      <w:proofErr w:type="gramStart"/>
+      <w:r>
+        <w:rPr>
+          <w:rFonts w:hint="eastAsia"/>
+        </w:rPr>
+        <w:t>端发出</w:t>
+      </w:r>
+      <w:proofErr w:type="gramEnd"/>
+      <w:r>
+        <w:rPr>
+          <w:rFonts w:hint="eastAsia"/>
+        </w:rPr>
+        <w:t>网络请求的次数，描述网络请求频繁程度。正常用户浏览网页的频率不会像爬虫程序那么高，可以将访问频率过高的客户端视为爬</w:t>
       </w:r>
       <w:r>
         <w:rPr>
@@ -1522,13 +1692,21 @@
         <w:rPr>
           <w:rFonts w:hint="eastAsia"/>
         </w:rPr>
-        <w:t>要限制爬虫程序的请求频率，首先就是要找到并确定客户端的身份标识，</w:t>
-      </w:r>
-      <w:r>
-        <w:rPr>
-          <w:rFonts w:hint="eastAsia"/>
-        </w:rPr>
-        <w:t>这里可以使用ip或者用户识别中的fingerprint</w:t>
+        <w:t>要限制爬虫程序的请求频率，首先就是要找到并确定客户端的身份标识，这里可以使用</w:t>
+      </w:r>
+      <w:proofErr w:type="spellStart"/>
+      <w:r>
+        <w:rPr>
+          <w:rFonts w:hint="eastAsia"/>
+        </w:rPr>
+        <w:t>ip</w:t>
+      </w:r>
+      <w:proofErr w:type="spellEnd"/>
+      <w:r>
+        <w:rPr>
+          <w:rFonts w:hint="eastAsia"/>
+        </w:rPr>
+        <w:t>或者用户识别中的fingerprint</w:t>
       </w:r>
       <w:r>
         <w:rPr>
@@ -1546,15 +1724,26 @@
     <w:p>
       <w:pPr>
         <w:spacing w:line="360" w:lineRule="auto"/>
-        <w:rPr>
-          <w:rFonts w:hint="eastAsia"/>
-        </w:rPr>
-      </w:pPr>
-      <w:r>
-        <w:rPr>
-          <w:rFonts w:hint="eastAsia"/>
-        </w:rPr>
-        <w:t>这里通过在Node.js端记录用户请求次数以及请求的接口，计算出时间段内请求的频率</w:t>
+      </w:pPr>
+      <w:r>
+        <w:rPr>
+          <w:rFonts w:hint="eastAsia"/>
+        </w:rPr>
+        <w:t>这里通过在Node.js</w:t>
+      </w:r>
+      <w:proofErr w:type="gramStart"/>
+      <w:r>
+        <w:rPr>
+          <w:rFonts w:hint="eastAsia"/>
+        </w:rPr>
+        <w:t>端记录</w:t>
+      </w:r>
+      <w:proofErr w:type="gramEnd"/>
+      <w:r>
+        <w:rPr>
+          <w:rFonts w:hint="eastAsia"/>
+        </w:rPr>
+        <w:t>用户请求次数以及请求的接口，计算出时间段内请求的频率</w:t>
       </w:r>
       <w:r>
         <w:rPr>
@@ -1568,6 +1757,7 @@
         <w:spacing w:line="360" w:lineRule="auto"/>
       </w:pPr>
     </w:p>
+    <w:bookmarkEnd w:id="14"/>
     <w:p>
       <w:pPr>
         <w:spacing w:line="360" w:lineRule="auto"/>
@@ -1596,43 +1786,14 @@
         <w:rPr>
           <w:rFonts w:hint="eastAsia"/>
         </w:rPr>
-        <w:t>流量控制的编码工作，</w:t>
-      </w:r>
-      <w:r>
-        <w:rPr>
-          <w:rFonts w:hint="eastAsia"/>
-        </w:rPr>
-        <w:t>主要</w:t>
-      </w:r>
-      <w:r>
-        <w:rPr>
-          <w:rFonts w:hint="eastAsia"/>
-        </w:rPr>
-        <w:t>根据</w:t>
-      </w:r>
-      <w:r>
-        <w:rPr>
-          <w:rFonts w:hint="eastAsia"/>
-        </w:rPr>
-        <w:t>访问频率</w:t>
-      </w:r>
-      <w:r>
-        <w:rPr>
-          <w:rFonts w:hint="eastAsia"/>
-        </w:rPr>
-        <w:t>进行</w:t>
-      </w:r>
-      <w:r>
-        <w:rPr>
-          <w:rFonts w:hint="eastAsia"/>
-        </w:rPr>
-        <w:t>限制。</w:t>
-      </w:r>
-    </w:p>
-    <w:p>
-      <w:pPr>
-        <w:spacing w:line="360" w:lineRule="auto"/>
-      </w:pPr>
+        <w:t>流量控制的编码工作，主要根据访问频率进行限制。</w:t>
+      </w:r>
+    </w:p>
+    <w:p>
+      <w:pPr>
+        <w:spacing w:line="360" w:lineRule="auto"/>
+      </w:pPr>
+      <w:bookmarkStart w:id="15" w:name="_Hlk69416099"/>
       <w:r>
         <w:rPr>
           <w:rFonts w:hint="eastAsia"/>
@@ -1655,7 +1816,21 @@
         <w:rPr>
           <w:rFonts w:hint="eastAsia"/>
         </w:rPr>
-        <w:t>某一个接口请求太频繁或者总请求次数过多则限制访问一段时间</w:t>
+        <w:t>某一个接口</w:t>
+      </w:r>
+      <w:proofErr w:type="gramStart"/>
+      <w:r>
+        <w:rPr>
+          <w:rFonts w:hint="eastAsia"/>
+        </w:rPr>
+        <w:t>请求太</w:t>
+      </w:r>
+      <w:proofErr w:type="gramEnd"/>
+      <w:r>
+        <w:rPr>
+          <w:rFonts w:hint="eastAsia"/>
+        </w:rPr>
+        <w:t>频繁或者总请求次数过多则限制访问一段时间</w:t>
       </w:r>
       <w:r>
         <w:rPr>
@@ -1670,7 +1845,15 @@
         <w:t>每分钟请求接口</w:t>
       </w:r>
       <w:r>
-        <w:t>超过10次则限制其访问1分钟、每2个时总请求数大于1000次则限制其访问频率为每10秒一次等</w:t>
+        <w:t>超过10次则限制其访问1分钟、每2个时总请求数大于1000次则限制其访问频率为每10秒</w:t>
+      </w:r>
+      <w:proofErr w:type="gramStart"/>
+      <w:r>
+        <w:t>一</w:t>
+      </w:r>
+      <w:proofErr w:type="gramEnd"/>
+      <w:r>
+        <w:t>次等</w:t>
       </w:r>
       <w:r>
         <w:rPr>
@@ -1737,37 +1920,85 @@
         <w:rPr>
           <w:rFonts w:hint="eastAsia"/>
         </w:rPr>
-        <w:t>尝试将ip信息与此前记录的用户信息进行匹配，尝试对使用ip池的爬虫进行标记，用于更好地区分爬虫与普通用户。</w:t>
-      </w:r>
-    </w:p>
-    <w:p>
-      <w:pPr>
-        <w:spacing w:line="360" w:lineRule="auto"/>
-        <w:rPr>
-          <w:rFonts w:hint="eastAsia"/>
-        </w:rPr>
-      </w:pPr>
-      <w:r>
-        <w:rPr>
-          <w:rFonts w:hint="eastAsia"/>
-        </w:rPr>
-        <w:t>调查发现请求限制最好放在服务器nginx端，学习nginx端的请求限制。</w:t>
-      </w:r>
-    </w:p>
-    <w:p>
-      <w:pPr>
-        <w:spacing w:line="360" w:lineRule="auto"/>
-        <w:rPr>
-          <w:rFonts w:hint="eastAsia"/>
-        </w:rPr>
-      </w:pPr>
-    </w:p>
-    <w:p>
-      <w:pPr>
-        <w:spacing w:line="360" w:lineRule="auto"/>
-        <w:rPr>
-          <w:rFonts w:hint="eastAsia"/>
-        </w:rPr>
+        <w:t>尝试将</w:t>
+      </w:r>
+      <w:proofErr w:type="spellStart"/>
+      <w:r>
+        <w:rPr>
+          <w:rFonts w:hint="eastAsia"/>
+        </w:rPr>
+        <w:t>ip</w:t>
+      </w:r>
+      <w:proofErr w:type="spellEnd"/>
+      <w:r>
+        <w:rPr>
+          <w:rFonts w:hint="eastAsia"/>
+        </w:rPr>
+        <w:t>信息与此前记录的用户信息进行匹配，尝试对使用</w:t>
+      </w:r>
+      <w:proofErr w:type="spellStart"/>
+      <w:r>
+        <w:rPr>
+          <w:rFonts w:hint="eastAsia"/>
+        </w:rPr>
+        <w:t>ip</w:t>
+      </w:r>
+      <w:proofErr w:type="spellEnd"/>
+      <w:r>
+        <w:rPr>
+          <w:rFonts w:hint="eastAsia"/>
+        </w:rPr>
+        <w:t>池的爬虫进行标记，用于更好地区分爬虫与普通用户。</w:t>
+      </w:r>
+    </w:p>
+    <w:p>
+      <w:pPr>
+        <w:spacing w:line="360" w:lineRule="auto"/>
+      </w:pPr>
+      <w:r>
+        <w:rPr>
+          <w:rFonts w:hint="eastAsia"/>
+        </w:rPr>
+        <w:t>调查发现请求限制最好放在服务器</w:t>
+      </w:r>
+      <w:proofErr w:type="spellStart"/>
+      <w:r>
+        <w:rPr>
+          <w:rFonts w:hint="eastAsia"/>
+        </w:rPr>
+        <w:t>nginx</w:t>
+      </w:r>
+      <w:proofErr w:type="spellEnd"/>
+      <w:r>
+        <w:rPr>
+          <w:rFonts w:hint="eastAsia"/>
+        </w:rPr>
+        <w:t>端，学习</w:t>
+      </w:r>
+      <w:proofErr w:type="spellStart"/>
+      <w:r>
+        <w:rPr>
+          <w:rFonts w:hint="eastAsia"/>
+        </w:rPr>
+        <w:t>nginx</w:t>
+      </w:r>
+      <w:proofErr w:type="spellEnd"/>
+      <w:r>
+        <w:rPr>
+          <w:rFonts w:hint="eastAsia"/>
+        </w:rPr>
+        <w:t>端的请求限制。</w:t>
+      </w:r>
+    </w:p>
+    <w:bookmarkEnd w:id="15"/>
+    <w:p>
+      <w:pPr>
+        <w:spacing w:line="360" w:lineRule="auto"/>
+      </w:pPr>
+    </w:p>
+    <w:p>
+      <w:pPr>
+        <w:spacing w:line="360" w:lineRule="auto"/>
       </w:pPr>
     </w:p>
     <w:sectPr>
